--- a/krzyzowka/Krzyżówka.docx
+++ b/krzyzowka/Krzyżówka.docx
@@ -158,6 +158,7 @@
           <w:lang w:eastAsia="pl-PL"/>
         </w:rPr>
       </w:pPr>
+      <w:proofErr w:type="spellStart"/>
       <w:r>
         <w:rPr>
           <w:rFonts w:ascii="Courier New" w:eastAsia="Times New Roman" w:hAnsi="Courier New" w:cs="Courier New"/>
@@ -166,7 +167,18 @@
           <w:szCs w:val="18"/>
           <w:lang w:eastAsia="pl-PL"/>
         </w:rPr>
-        <w:t>private        specyfikator dostępu dla pól dostępnych wyłącznie z danej klasy</w:t>
+        <w:t>private</w:t>
+      </w:r>
+      <w:proofErr w:type="spellEnd"/>
+      <w:r>
+        <w:rPr>
+          <w:rFonts w:ascii="Courier New" w:eastAsia="Times New Roman" w:hAnsi="Courier New" w:cs="Courier New"/>
+          <w:color w:val="000000"/>
+          <w:sz w:val="18"/>
+          <w:szCs w:val="18"/>
+          <w:lang w:eastAsia="pl-PL"/>
+        </w:rPr>
+        <w:t>        specyfikator dostępu dla pól dostępnych wyłącznie z danej klasy</w:t>
       </w:r>
     </w:p>
     <w:p>
@@ -200,6 +212,7 @@
           <w:lang w:eastAsia="pl-PL"/>
         </w:rPr>
       </w:pPr>
+      <w:proofErr w:type="spellStart"/>
       <w:r>
         <w:rPr>
           <w:rFonts w:ascii="Courier New" w:eastAsia="Times New Roman" w:hAnsi="Courier New" w:cs="Courier New"/>
@@ -208,7 +221,18 @@
           <w:szCs w:val="18"/>
           <w:lang w:eastAsia="pl-PL"/>
         </w:rPr>
-        <w:t>boolean        jeden z ośmiu typów prostych</w:t>
+        <w:t>boolean</w:t>
+      </w:r>
+      <w:proofErr w:type="spellEnd"/>
+      <w:r>
+        <w:rPr>
+          <w:rFonts w:ascii="Courier New" w:eastAsia="Times New Roman" w:hAnsi="Courier New" w:cs="Courier New"/>
+          <w:color w:val="000000"/>
+          <w:sz w:val="18"/>
+          <w:szCs w:val="18"/>
+          <w:lang w:eastAsia="pl-PL"/>
+        </w:rPr>
+        <w:t>        jeden z ośmiu typów prostych</w:t>
       </w:r>
     </w:p>
     <w:p>
@@ -227,7 +251,25 @@
           <w:color w:val="000000"/>
           <w:lang w:eastAsia="pl-PL"/>
         </w:rPr>
-        <w:t>(15p) Należy napisać klasę Krzyzowka, która:</w:t>
+        <w:t xml:space="preserve">(15p) Należy napisać klasę </w:t>
+      </w:r>
+      <w:proofErr w:type="spellStart"/>
+      <w:r>
+        <w:rPr>
+          <w:rFonts w:ascii="Arial" w:eastAsia="Times New Roman" w:hAnsi="Arial" w:cs="Arial"/>
+          <w:color w:val="000000"/>
+          <w:lang w:eastAsia="pl-PL"/>
+        </w:rPr>
+        <w:t>Krzyzowka</w:t>
+      </w:r>
+      <w:proofErr w:type="spellEnd"/>
+      <w:r>
+        <w:rPr>
+          <w:rFonts w:ascii="Arial" w:eastAsia="Times New Roman" w:hAnsi="Arial" w:cs="Arial"/>
+          <w:color w:val="000000"/>
+          <w:lang w:eastAsia="pl-PL"/>
+        </w:rPr>
+        <w:t>, która:</w:t>
       </w:r>
     </w:p>
     <w:p>
@@ -242,16 +284,58 @@
         <w:rPr>
           <w:rFonts w:ascii="Arial" w:eastAsia="Times New Roman" w:hAnsi="Arial" w:cs="Arial"/>
           <w:color w:val="000000"/>
-          <w:lang w:eastAsia="pl-PL"/>
-        </w:rPr>
-      </w:pPr>
-      <w:r>
-        <w:rPr>
-          <w:rFonts w:ascii="Arial" w:eastAsia="Times New Roman" w:hAnsi="Arial" w:cs="Arial"/>
-          <w:color w:val="000000"/>
-          <w:lang w:eastAsia="pl-PL"/>
-        </w:rPr>
-        <w:t>np. jako argument konstruktora lub przy pomocy settera otrzyma tablicę obiektów Pytanie (klasa z dwoma polami: wyraz i wyjasnienie, konstruktorem ustawiającym wartości obu pól, getterami)</w:t>
+          <w:highlight w:val="green"/>
+          <w:lang w:eastAsia="pl-PL"/>
+        </w:rPr>
+      </w:pPr>
+      <w:r>
+        <w:rPr>
+          <w:rFonts w:ascii="Arial" w:eastAsia="Times New Roman" w:hAnsi="Arial" w:cs="Arial"/>
+          <w:color w:val="000000"/>
+          <w:highlight w:val="green"/>
+          <w:lang w:eastAsia="pl-PL"/>
+        </w:rPr>
+        <w:t xml:space="preserve">np. jako argument konstruktora lub przy pomocy </w:t>
+      </w:r>
+      <w:proofErr w:type="spellStart"/>
+      <w:r>
+        <w:rPr>
+          <w:rFonts w:ascii="Arial" w:eastAsia="Times New Roman" w:hAnsi="Arial" w:cs="Arial"/>
+          <w:color w:val="000000"/>
+          <w:highlight w:val="green"/>
+          <w:lang w:eastAsia="pl-PL"/>
+        </w:rPr>
+        <w:t>settera</w:t>
+      </w:r>
+      <w:proofErr w:type="spellEnd"/>
+      <w:r>
+        <w:rPr>
+          <w:rFonts w:ascii="Arial" w:eastAsia="Times New Roman" w:hAnsi="Arial" w:cs="Arial"/>
+          <w:color w:val="000000"/>
+          <w:highlight w:val="green"/>
+          <w:lang w:eastAsia="pl-PL"/>
+        </w:rPr>
+        <w:t xml:space="preserve"> otrzyma tablicę obiektów Pytanie (klasa z dwoma polami: wyraz i </w:t>
+      </w:r>
+      <w:proofErr w:type="spellStart"/>
+      <w:r>
+        <w:rPr>
+          <w:rFonts w:ascii="Arial" w:eastAsia="Times New Roman" w:hAnsi="Arial" w:cs="Arial"/>
+          <w:color w:val="000000"/>
+          <w:highlight w:val="green"/>
+          <w:lang w:eastAsia="pl-PL"/>
+        </w:rPr>
+        <w:t>wyjasnienie</w:t>
+      </w:r>
+      <w:proofErr w:type="spellEnd"/>
+      <w:r>
+        <w:rPr>
+          <w:rFonts w:ascii="Arial" w:eastAsia="Times New Roman" w:hAnsi="Arial" w:cs="Arial"/>
+          <w:color w:val="000000"/>
+          <w:highlight w:val="green"/>
+          <w:lang w:eastAsia="pl-PL"/>
+        </w:rPr>
+        <w:t>, konstruktorem ustawiającym wartości obu pól, getterami)</w:t>
       </w:r>
     </w:p>
     <w:p>
@@ -275,8 +359,72 @@
           <w:color w:val="000000"/>
           <w:lang w:eastAsia="pl-PL"/>
         </w:rPr>
-        <w:t>metoda boolean uloz(String haslo) - wyznaczy krzyżówkę w taki sposób, by litery w jednej z kolumn ułożyły się w hasło; jeśli nie jest to możliwe (np. nie ma wyrazów zawierających litery potrzebne do ułożenia hasła) - zwraca false</w:t>
-      </w:r>
+        <w:t xml:space="preserve">metoda </w:t>
+      </w:r>
+      <w:proofErr w:type="spellStart"/>
+      <w:r>
+        <w:rPr>
+          <w:rFonts w:ascii="Arial" w:eastAsia="Times New Roman" w:hAnsi="Arial" w:cs="Arial"/>
+          <w:color w:val="000000"/>
+          <w:lang w:eastAsia="pl-PL"/>
+        </w:rPr>
+        <w:t>boolean</w:t>
+      </w:r>
+      <w:proofErr w:type="spellEnd"/>
+      <w:r>
+        <w:rPr>
+          <w:rFonts w:ascii="Arial" w:eastAsia="Times New Roman" w:hAnsi="Arial" w:cs="Arial"/>
+          <w:color w:val="000000"/>
+          <w:lang w:eastAsia="pl-PL"/>
+        </w:rPr>
+        <w:t xml:space="preserve"> </w:t>
+      </w:r>
+      <w:proofErr w:type="spellStart"/>
+      <w:r>
+        <w:rPr>
+          <w:rFonts w:ascii="Arial" w:eastAsia="Times New Roman" w:hAnsi="Arial" w:cs="Arial"/>
+          <w:color w:val="000000"/>
+          <w:lang w:eastAsia="pl-PL"/>
+        </w:rPr>
+        <w:t>uloz</w:t>
+      </w:r>
+      <w:proofErr w:type="spellEnd"/>
+      <w:r>
+        <w:rPr>
+          <w:rFonts w:ascii="Arial" w:eastAsia="Times New Roman" w:hAnsi="Arial" w:cs="Arial"/>
+          <w:color w:val="000000"/>
+          <w:lang w:eastAsia="pl-PL"/>
+        </w:rPr>
+        <w:t xml:space="preserve">(String </w:t>
+      </w:r>
+      <w:proofErr w:type="spellStart"/>
+      <w:r>
+        <w:rPr>
+          <w:rFonts w:ascii="Arial" w:eastAsia="Times New Roman" w:hAnsi="Arial" w:cs="Arial"/>
+          <w:color w:val="000000"/>
+          <w:lang w:eastAsia="pl-PL"/>
+        </w:rPr>
+        <w:t>haslo</w:t>
+      </w:r>
+      <w:proofErr w:type="spellEnd"/>
+      <w:r>
+        <w:rPr>
+          <w:rFonts w:ascii="Arial" w:eastAsia="Times New Roman" w:hAnsi="Arial" w:cs="Arial"/>
+          <w:color w:val="000000"/>
+          <w:lang w:eastAsia="pl-PL"/>
+        </w:rPr>
+        <w:t xml:space="preserve">) - wyznaczy krzyżówkę w taki sposób, by litery w jednej z kolumn ułożyły się w hasło; jeśli nie jest to możliwe (np. nie ma wyrazów zawierających litery potrzebne do ułożenia hasła) - zwraca </w:t>
+      </w:r>
+      <w:proofErr w:type="spellStart"/>
+      <w:r>
+        <w:rPr>
+          <w:rFonts w:ascii="Arial" w:eastAsia="Times New Roman" w:hAnsi="Arial" w:cs="Arial"/>
+          <w:color w:val="000000"/>
+          <w:lang w:eastAsia="pl-PL"/>
+        </w:rPr>
+        <w:t>false</w:t>
+      </w:r>
+      <w:proofErr w:type="spellEnd"/>
     </w:p>
     <w:p>
       <w:pPr>
@@ -290,16 +438,58 @@
         <w:rPr>
           <w:rFonts w:ascii="Arial" w:eastAsia="Times New Roman" w:hAnsi="Arial" w:cs="Arial"/>
           <w:color w:val="000000"/>
-          <w:lang w:eastAsia="pl-PL"/>
-        </w:rPr>
-      </w:pPr>
-      <w:r>
-        <w:rPr>
-          <w:rFonts w:ascii="Arial" w:eastAsia="Times New Roman" w:hAnsi="Arial" w:cs="Arial"/>
-          <w:color w:val="000000"/>
-          <w:lang w:eastAsia="pl-PL"/>
-        </w:rPr>
-        <w:t>metoda int kolumnaZHaslem() - daje numer kolumny, w której jest hasło lub -1 jeżeli nie ułożono krzyżówki</w:t>
+          <w:highlight w:val="green"/>
+          <w:lang w:eastAsia="pl-PL"/>
+        </w:rPr>
+      </w:pPr>
+      <w:r>
+        <w:rPr>
+          <w:rFonts w:ascii="Arial" w:eastAsia="Times New Roman" w:hAnsi="Arial" w:cs="Arial"/>
+          <w:color w:val="000000"/>
+          <w:highlight w:val="green"/>
+          <w:lang w:eastAsia="pl-PL"/>
+        </w:rPr>
+        <w:t xml:space="preserve">metoda </w:t>
+      </w:r>
+      <w:proofErr w:type="spellStart"/>
+      <w:r>
+        <w:rPr>
+          <w:rFonts w:ascii="Arial" w:eastAsia="Times New Roman" w:hAnsi="Arial" w:cs="Arial"/>
+          <w:color w:val="000000"/>
+          <w:highlight w:val="green"/>
+          <w:lang w:eastAsia="pl-PL"/>
+        </w:rPr>
+        <w:t>int</w:t>
+      </w:r>
+      <w:proofErr w:type="spellEnd"/>
+      <w:r>
+        <w:rPr>
+          <w:rFonts w:ascii="Arial" w:eastAsia="Times New Roman" w:hAnsi="Arial" w:cs="Arial"/>
+          <w:color w:val="000000"/>
+          <w:highlight w:val="green"/>
+          <w:lang w:eastAsia="pl-PL"/>
+        </w:rPr>
+        <w:t xml:space="preserve"> </w:t>
+      </w:r>
+      <w:proofErr w:type="spellStart"/>
+      <w:r>
+        <w:rPr>
+          <w:rFonts w:ascii="Arial" w:eastAsia="Times New Roman" w:hAnsi="Arial" w:cs="Arial"/>
+          <w:color w:val="000000"/>
+          <w:highlight w:val="green"/>
+          <w:lang w:eastAsia="pl-PL"/>
+        </w:rPr>
+        <w:t>kolumnaZHaslem</w:t>
+      </w:r>
+      <w:proofErr w:type="spellEnd"/>
+      <w:r>
+        <w:rPr>
+          <w:rFonts w:ascii="Arial" w:eastAsia="Times New Roman" w:hAnsi="Arial" w:cs="Arial"/>
+          <w:color w:val="000000"/>
+          <w:highlight w:val="green"/>
+          <w:lang w:eastAsia="pl-PL"/>
+        </w:rPr>
+        <w:t>() - daje numer kolumny, w której jest hasło lub -1 jeżeli nie ułożono krzyżówki</w:t>
       </w:r>
     </w:p>
     <w:p>
@@ -314,16 +504,38 @@
         <w:rPr>
           <w:rFonts w:ascii="Arial" w:eastAsia="Times New Roman" w:hAnsi="Arial" w:cs="Arial"/>
           <w:color w:val="000000"/>
-          <w:lang w:eastAsia="pl-PL"/>
-        </w:rPr>
-      </w:pPr>
-      <w:r>
-        <w:rPr>
-          <w:rFonts w:ascii="Arial" w:eastAsia="Times New Roman" w:hAnsi="Arial" w:cs="Arial"/>
-          <w:color w:val="000000"/>
-          <w:lang w:eastAsia="pl-PL"/>
-        </w:rPr>
-        <w:t>metoda Pytanie[] dajPytania() zwraca tablicę pytań w takiej kolejności, w jakiej występują w krzyżówce</w:t>
+          <w:highlight w:val="green"/>
+          <w:lang w:eastAsia="pl-PL"/>
+        </w:rPr>
+      </w:pPr>
+      <w:r>
+        <w:rPr>
+          <w:rFonts w:ascii="Arial" w:eastAsia="Times New Roman" w:hAnsi="Arial" w:cs="Arial"/>
+          <w:color w:val="000000"/>
+          <w:highlight w:val="green"/>
+          <w:lang w:eastAsia="pl-PL"/>
+        </w:rPr>
+        <w:t xml:space="preserve">metoda Pytanie[] </w:t>
+      </w:r>
+      <w:proofErr w:type="spellStart"/>
+      <w:r>
+        <w:rPr>
+          <w:rFonts w:ascii="Arial" w:eastAsia="Times New Roman" w:hAnsi="Arial" w:cs="Arial"/>
+          <w:color w:val="000000"/>
+          <w:highlight w:val="green"/>
+          <w:lang w:eastAsia="pl-PL"/>
+        </w:rPr>
+        <w:t>dajPytania</w:t>
+      </w:r>
+      <w:proofErr w:type="spellEnd"/>
+      <w:r>
+        <w:rPr>
+          <w:rFonts w:ascii="Arial" w:eastAsia="Times New Roman" w:hAnsi="Arial" w:cs="Arial"/>
+          <w:color w:val="000000"/>
+          <w:highlight w:val="green"/>
+          <w:lang w:eastAsia="pl-PL"/>
+        </w:rPr>
+        <w:t>() zwraca tablicę pytań w takiej kolejności, w jakiej występują w krzyżówce</w:t>
       </w:r>
     </w:p>
     <w:p>
@@ -338,16 +550,38 @@
         <w:rPr>
           <w:rFonts w:ascii="Arial" w:eastAsia="Times New Roman" w:hAnsi="Arial" w:cs="Arial"/>
           <w:color w:val="000000"/>
-          <w:lang w:eastAsia="pl-PL"/>
-        </w:rPr>
-      </w:pPr>
-      <w:r>
-        <w:rPr>
-          <w:rFonts w:ascii="Arial" w:eastAsia="Times New Roman" w:hAnsi="Arial" w:cs="Arial"/>
-          <w:color w:val="000000"/>
-          <w:lang w:eastAsia="pl-PL"/>
-        </w:rPr>
-        <w:t>metoda String[] dajKrzyzowke() zwraca tablicę Stringów z prostokątnym układem krzyżówki, gdzie pole do wpisania litery jest spacją, a pole puste - krzyżykiem, np.</w:t>
+          <w:highlight w:val="green"/>
+          <w:lang w:eastAsia="pl-PL"/>
+        </w:rPr>
+      </w:pPr>
+      <w:r>
+        <w:rPr>
+          <w:rFonts w:ascii="Arial" w:eastAsia="Times New Roman" w:hAnsi="Arial" w:cs="Arial"/>
+          <w:color w:val="000000"/>
+          <w:highlight w:val="green"/>
+          <w:lang w:eastAsia="pl-PL"/>
+        </w:rPr>
+        <w:t xml:space="preserve">metoda String[] </w:t>
+      </w:r>
+      <w:proofErr w:type="spellStart"/>
+      <w:r>
+        <w:rPr>
+          <w:rFonts w:ascii="Arial" w:eastAsia="Times New Roman" w:hAnsi="Arial" w:cs="Arial"/>
+          <w:color w:val="000000"/>
+          <w:highlight w:val="green"/>
+          <w:lang w:eastAsia="pl-PL"/>
+        </w:rPr>
+        <w:t>dajKrzyzowke</w:t>
+      </w:r>
+      <w:proofErr w:type="spellEnd"/>
+      <w:r>
+        <w:rPr>
+          <w:rFonts w:ascii="Arial" w:eastAsia="Times New Roman" w:hAnsi="Arial" w:cs="Arial"/>
+          <w:color w:val="000000"/>
+          <w:highlight w:val="green"/>
+          <w:lang w:eastAsia="pl-PL"/>
+        </w:rPr>
+        <w:t>() zwraca tablicę Stringów z prostokątnym układem krzyżówki, gdzie pole do wpisania litery jest spacją, a pole puste - krzyżykiem, np.</w:t>
       </w:r>
     </w:p>
     <w:p>
@@ -385,8 +619,8 @@
         <w:gridCol w:w="420"/>
         <w:gridCol w:w="420"/>
         <w:gridCol w:w="420"/>
-        <w:gridCol w:w="420"/>
-        <w:gridCol w:w="420"/>
+        <w:gridCol w:w="444"/>
+        <w:gridCol w:w="396"/>
         <w:gridCol w:w="436"/>
         <w:gridCol w:w="420"/>
         <w:gridCol w:w="436"/>
@@ -516,7 +750,7 @@
         </w:tc>
         <w:tc>
           <w:tcPr>
-            <w:tcW w:w="420" w:type="dxa"/>
+            <w:tcW w:w="444" w:type="dxa"/>
             <w:tcBorders>
               <w:top w:val="single" w:sz="2" w:space="0" w:color="000000"/>
               <w:left w:val="single" w:sz="2" w:space="0" w:color="000000"/>
@@ -546,7 +780,7 @@
         </w:tc>
         <w:tc>
           <w:tcPr>
-            <w:tcW w:w="420" w:type="dxa"/>
+            <w:tcW w:w="396" w:type="dxa"/>
             <w:tcBorders>
               <w:top w:val="single" w:sz="8" w:space="0" w:color="000000"/>
               <w:left w:val="single" w:sz="8" w:space="0" w:color="000000"/>
@@ -827,7 +1061,7 @@
         </w:tc>
         <w:tc>
           <w:tcPr>
-            <w:tcW w:w="420" w:type="dxa"/>
+            <w:tcW w:w="444" w:type="dxa"/>
             <w:tcBorders>
               <w:top w:val="single" w:sz="8" w:space="0" w:color="000000"/>
               <w:left w:val="single" w:sz="8" w:space="0" w:color="000000"/>
@@ -866,7 +1100,7 @@
         </w:tc>
         <w:tc>
           <w:tcPr>
-            <w:tcW w:w="420" w:type="dxa"/>
+            <w:tcW w:w="396" w:type="dxa"/>
             <w:tcBorders>
               <w:top w:val="single" w:sz="8" w:space="0" w:color="000000"/>
               <w:left w:val="single" w:sz="8" w:space="0" w:color="000000"/>
@@ -1156,7 +1390,7 @@
         </w:tc>
         <w:tc>
           <w:tcPr>
-            <w:tcW w:w="420" w:type="dxa"/>
+            <w:tcW w:w="444" w:type="dxa"/>
             <w:tcBorders>
               <w:top w:val="single" w:sz="8" w:space="0" w:color="000000"/>
               <w:left w:val="single" w:sz="8" w:space="0" w:color="000000"/>
@@ -1195,7 +1429,7 @@
         </w:tc>
         <w:tc>
           <w:tcPr>
-            <w:tcW w:w="420" w:type="dxa"/>
+            <w:tcW w:w="396" w:type="dxa"/>
             <w:tcBorders>
               <w:top w:val="single" w:sz="8" w:space="0" w:color="000000"/>
               <w:left w:val="single" w:sz="8" w:space="0" w:color="000000"/>
@@ -1513,7 +1747,7 @@
         </w:tc>
         <w:tc>
           <w:tcPr>
-            <w:tcW w:w="420" w:type="dxa"/>
+            <w:tcW w:w="444" w:type="dxa"/>
             <w:tcBorders>
               <w:top w:val="single" w:sz="8" w:space="0" w:color="000000"/>
               <w:left w:val="single" w:sz="8" w:space="0" w:color="000000"/>
@@ -1552,7 +1786,7 @@
         </w:tc>
         <w:tc>
           <w:tcPr>
-            <w:tcW w:w="420" w:type="dxa"/>
+            <w:tcW w:w="396" w:type="dxa"/>
             <w:tcBorders>
               <w:top w:val="single" w:sz="8" w:space="0" w:color="000000"/>
               <w:left w:val="single" w:sz="8" w:space="0" w:color="000000"/>
@@ -1706,7 +1940,25 @@
           <w:color w:val="000000"/>
           <w:lang w:eastAsia="pl-PL"/>
         </w:rPr>
-        <w:t>to dajPytania() powinno zwrócić pytania w kolejności:</w:t>
+        <w:t xml:space="preserve">to </w:t>
+      </w:r>
+      <w:proofErr w:type="spellStart"/>
+      <w:r>
+        <w:rPr>
+          <w:rFonts w:ascii="Arial" w:eastAsia="Times New Roman" w:hAnsi="Arial" w:cs="Arial"/>
+          <w:color w:val="000000"/>
+          <w:lang w:eastAsia="pl-PL"/>
+        </w:rPr>
+        <w:t>dajPytania</w:t>
+      </w:r>
+      <w:proofErr w:type="spellEnd"/>
+      <w:r>
+        <w:rPr>
+          <w:rFonts w:ascii="Arial" w:eastAsia="Times New Roman" w:hAnsi="Arial" w:cs="Arial"/>
+          <w:color w:val="000000"/>
+          <w:lang w:eastAsia="pl-PL"/>
+        </w:rPr>
+        <w:t>() powinno zwrócić pytania w kolejności:</w:t>
       </w:r>
     </w:p>
     <w:p>
@@ -1761,6 +2013,7 @@
           <w:lang w:eastAsia="pl-PL"/>
         </w:rPr>
       </w:pPr>
+      <w:proofErr w:type="spellStart"/>
       <w:r>
         <w:rPr>
           <w:rFonts w:ascii="Courier New" w:eastAsia="Times New Roman" w:hAnsi="Courier New" w:cs="Courier New"/>
@@ -1769,7 +2022,18 @@
           <w:szCs w:val="18"/>
           <w:lang w:eastAsia="pl-PL"/>
         </w:rPr>
-        <w:t>private        specyfikator dostępu dla pól dostępnych wyłącznie z danej klasy</w:t>
+        <w:t>private</w:t>
+      </w:r>
+      <w:proofErr w:type="spellEnd"/>
+      <w:r>
+        <w:rPr>
+          <w:rFonts w:ascii="Courier New" w:eastAsia="Times New Roman" w:hAnsi="Courier New" w:cs="Courier New"/>
+          <w:color w:val="000000"/>
+          <w:sz w:val="18"/>
+          <w:szCs w:val="18"/>
+          <w:lang w:eastAsia="pl-PL"/>
+        </w:rPr>
+        <w:t>        specyfikator dostępu dla pól dostępnych wyłącznie z danej klasy</w:t>
       </w:r>
     </w:p>
     <w:p>
@@ -1782,6 +2046,7 @@
           <w:lang w:eastAsia="pl-PL"/>
         </w:rPr>
       </w:pPr>
+      <w:proofErr w:type="spellStart"/>
       <w:r>
         <w:rPr>
           <w:rFonts w:ascii="Courier New" w:eastAsia="Times New Roman" w:hAnsi="Courier New" w:cs="Courier New"/>
@@ -1790,7 +2055,18 @@
           <w:szCs w:val="18"/>
           <w:lang w:eastAsia="pl-PL"/>
         </w:rPr>
-        <w:t>boolean        jeden z ośmiu typów prostych</w:t>
+        <w:t>boolean</w:t>
+      </w:r>
+      <w:proofErr w:type="spellEnd"/>
+      <w:r>
+        <w:rPr>
+          <w:rFonts w:ascii="Courier New" w:eastAsia="Times New Roman" w:hAnsi="Courier New" w:cs="Courier New"/>
+          <w:color w:val="000000"/>
+          <w:sz w:val="18"/>
+          <w:szCs w:val="18"/>
+          <w:lang w:eastAsia="pl-PL"/>
+        </w:rPr>
+        <w:t>        jeden z ośmiu typów prostych</w:t>
       </w:r>
     </w:p>
     <w:p>
@@ -1809,7 +2085,25 @@
           <w:color w:val="000000"/>
           <w:lang w:eastAsia="pl-PL"/>
         </w:rPr>
-        <w:t>a metoda dajKrzyzowke() zwraca:</w:t>
+        <w:t xml:space="preserve">a metoda </w:t>
+      </w:r>
+      <w:proofErr w:type="spellStart"/>
+      <w:r>
+        <w:rPr>
+          <w:rFonts w:ascii="Arial" w:eastAsia="Times New Roman" w:hAnsi="Arial" w:cs="Arial"/>
+          <w:color w:val="000000"/>
+          <w:lang w:eastAsia="pl-PL"/>
+        </w:rPr>
+        <w:t>dajKrzyzowke</w:t>
+      </w:r>
+      <w:proofErr w:type="spellEnd"/>
+      <w:r>
+        <w:rPr>
+          <w:rFonts w:ascii="Arial" w:eastAsia="Times New Roman" w:hAnsi="Arial" w:cs="Arial"/>
+          <w:color w:val="000000"/>
+          <w:lang w:eastAsia="pl-PL"/>
+        </w:rPr>
+        <w:t>() zwraca:</w:t>
       </w:r>
     </w:p>
     <w:p>
@@ -1904,7 +2198,25 @@
           <w:color w:val="000000"/>
           <w:lang w:eastAsia="pl-PL"/>
         </w:rPr>
-        <w:t>Metoda kolumnaZHaslem() daje wartość 5.</w:t>
+        <w:t xml:space="preserve">Metoda </w:t>
+      </w:r>
+      <w:proofErr w:type="spellStart"/>
+      <w:r>
+        <w:rPr>
+          <w:rFonts w:ascii="Arial" w:eastAsia="Times New Roman" w:hAnsi="Arial" w:cs="Arial"/>
+          <w:color w:val="000000"/>
+          <w:lang w:eastAsia="pl-PL"/>
+        </w:rPr>
+        <w:t>kolumnaZHaslem</w:t>
+      </w:r>
+      <w:proofErr w:type="spellEnd"/>
+      <w:r>
+        <w:rPr>
+          <w:rFonts w:ascii="Arial" w:eastAsia="Times New Roman" w:hAnsi="Arial" w:cs="Arial"/>
+          <w:color w:val="000000"/>
+          <w:lang w:eastAsia="pl-PL"/>
+        </w:rPr>
+        <w:t>() daje wartość 5.</w:t>
       </w:r>
     </w:p>
     <w:p>
@@ -1923,7 +2235,61 @@
           <w:color w:val="000000"/>
           <w:lang w:eastAsia="pl-PL"/>
         </w:rPr>
-        <w:t>Klasa KrzyzowkaGUI dla podanego obiektu Krzyzowka wyswietla krzyżówkę, gdzie:</w:t>
+        <w:t xml:space="preserve">Klasa </w:t>
+      </w:r>
+      <w:proofErr w:type="spellStart"/>
+      <w:r>
+        <w:rPr>
+          <w:rFonts w:ascii="Arial" w:eastAsia="Times New Roman" w:hAnsi="Arial" w:cs="Arial"/>
+          <w:color w:val="000000"/>
+          <w:lang w:eastAsia="pl-PL"/>
+        </w:rPr>
+        <w:t>KrzyzowkaGUI</w:t>
+      </w:r>
+      <w:proofErr w:type="spellEnd"/>
+      <w:r>
+        <w:rPr>
+          <w:rFonts w:ascii="Arial" w:eastAsia="Times New Roman" w:hAnsi="Arial" w:cs="Arial"/>
+          <w:color w:val="000000"/>
+          <w:lang w:eastAsia="pl-PL"/>
+        </w:rPr>
+        <w:t xml:space="preserve"> dla podanego obiektu </w:t>
+      </w:r>
+      <w:proofErr w:type="spellStart"/>
+      <w:r>
+        <w:rPr>
+          <w:rFonts w:ascii="Arial" w:eastAsia="Times New Roman" w:hAnsi="Arial" w:cs="Arial"/>
+          <w:color w:val="000000"/>
+          <w:lang w:eastAsia="pl-PL"/>
+        </w:rPr>
+        <w:t>Krzyzowka</w:t>
+      </w:r>
+      <w:proofErr w:type="spellEnd"/>
+      <w:r>
+        <w:rPr>
+          <w:rFonts w:ascii="Arial" w:eastAsia="Times New Roman" w:hAnsi="Arial" w:cs="Arial"/>
+          <w:color w:val="000000"/>
+          <w:lang w:eastAsia="pl-PL"/>
+        </w:rPr>
+        <w:t xml:space="preserve"> </w:t>
+      </w:r>
+      <w:proofErr w:type="spellStart"/>
+      <w:r>
+        <w:rPr>
+          <w:rFonts w:ascii="Arial" w:eastAsia="Times New Roman" w:hAnsi="Arial" w:cs="Arial"/>
+          <w:color w:val="000000"/>
+          <w:lang w:eastAsia="pl-PL"/>
+        </w:rPr>
+        <w:t>wyswietla</w:t>
+      </w:r>
+      <w:proofErr w:type="spellEnd"/>
+      <w:r>
+        <w:rPr>
+          <w:rFonts w:ascii="Arial" w:eastAsia="Times New Roman" w:hAnsi="Arial" w:cs="Arial"/>
+          <w:color w:val="000000"/>
+          <w:lang w:eastAsia="pl-PL"/>
+        </w:rPr>
+        <w:t xml:space="preserve"> krzyżówkę, gdzie:</w:t>
       </w:r>
     </w:p>
     <w:p>
@@ -1938,13 +2304,15 @@
         <w:rPr>
           <w:rFonts w:ascii="Arial" w:eastAsia="Times New Roman" w:hAnsi="Arial" w:cs="Arial"/>
           <w:color w:val="000000"/>
-          <w:lang w:eastAsia="pl-PL"/>
-        </w:rPr>
-      </w:pPr>
-      <w:r>
-        <w:rPr>
-          <w:rFonts w:ascii="Arial" w:eastAsia="Times New Roman" w:hAnsi="Arial" w:cs="Arial"/>
-          <w:color w:val="000000"/>
+          <w:highlight w:val="green"/>
+          <w:lang w:eastAsia="pl-PL"/>
+        </w:rPr>
+      </w:pPr>
+      <w:r>
+        <w:rPr>
+          <w:rFonts w:ascii="Arial" w:eastAsia="Times New Roman" w:hAnsi="Arial" w:cs="Arial"/>
+          <w:color w:val="000000"/>
+          <w:highlight w:val="green"/>
           <w:lang w:eastAsia="pl-PL"/>
         </w:rPr>
         <w:t>puste pola są niewidoczne - nie można ich wypełniać (1p)</w:t>
@@ -1962,16 +2330,38 @@
         <w:rPr>
           <w:rFonts w:ascii="Arial" w:eastAsia="Times New Roman" w:hAnsi="Arial" w:cs="Arial"/>
           <w:color w:val="000000"/>
-          <w:lang w:eastAsia="pl-PL"/>
-        </w:rPr>
-      </w:pPr>
-      <w:r>
-        <w:rPr>
-          <w:rFonts w:ascii="Arial" w:eastAsia="Times New Roman" w:hAnsi="Arial" w:cs="Arial"/>
-          <w:color w:val="000000"/>
-          <w:lang w:eastAsia="pl-PL"/>
-        </w:rPr>
-        <w:t>pola do wpisania litery to JTextField (1p)</w:t>
+          <w:highlight w:val="green"/>
+          <w:lang w:eastAsia="pl-PL"/>
+        </w:rPr>
+      </w:pPr>
+      <w:r>
+        <w:rPr>
+          <w:rFonts w:ascii="Arial" w:eastAsia="Times New Roman" w:hAnsi="Arial" w:cs="Arial"/>
+          <w:color w:val="000000"/>
+          <w:highlight w:val="green"/>
+          <w:lang w:eastAsia="pl-PL"/>
+        </w:rPr>
+        <w:t xml:space="preserve">pola do wpisania litery to </w:t>
+      </w:r>
+      <w:proofErr w:type="spellStart"/>
+      <w:r>
+        <w:rPr>
+          <w:rFonts w:ascii="Arial" w:eastAsia="Times New Roman" w:hAnsi="Arial" w:cs="Arial"/>
+          <w:color w:val="000000"/>
+          <w:highlight w:val="green"/>
+          <w:lang w:eastAsia="pl-PL"/>
+        </w:rPr>
+        <w:t>JTextField</w:t>
+      </w:r>
+      <w:proofErr w:type="spellEnd"/>
+      <w:r>
+        <w:rPr>
+          <w:rFonts w:ascii="Arial" w:eastAsia="Times New Roman" w:hAnsi="Arial" w:cs="Arial"/>
+          <w:color w:val="000000"/>
+          <w:highlight w:val="green"/>
+          <w:lang w:eastAsia="pl-PL"/>
+        </w:rPr>
+        <w:t xml:space="preserve"> (1p)</w:t>
       </w:r>
     </w:p>
     <w:p>
@@ -1986,13 +2376,15 @@
         <w:rPr>
           <w:rFonts w:ascii="Arial" w:eastAsia="Times New Roman" w:hAnsi="Arial" w:cs="Arial"/>
           <w:color w:val="000000"/>
-          <w:lang w:eastAsia="pl-PL"/>
-        </w:rPr>
-      </w:pPr>
-      <w:r>
-        <w:rPr>
-          <w:rFonts w:ascii="Arial" w:eastAsia="Times New Roman" w:hAnsi="Arial" w:cs="Arial"/>
-          <w:color w:val="000000"/>
+          <w:highlight w:val="green"/>
+          <w:lang w:eastAsia="pl-PL"/>
+        </w:rPr>
+      </w:pPr>
+      <w:r>
+        <w:rPr>
+          <w:rFonts w:ascii="Arial" w:eastAsia="Times New Roman" w:hAnsi="Arial" w:cs="Arial"/>
+          <w:color w:val="000000"/>
+          <w:highlight w:val="green"/>
           <w:lang w:eastAsia="pl-PL"/>
         </w:rPr>
         <w:t>pola z hasłem są wyróżnione innym kolorem tła (1p)</w:t>
@@ -2010,13 +2402,15 @@
         <w:rPr>
           <w:rFonts w:ascii="Arial" w:eastAsia="Times New Roman" w:hAnsi="Arial" w:cs="Arial"/>
           <w:color w:val="000000"/>
-          <w:lang w:eastAsia="pl-PL"/>
-        </w:rPr>
-      </w:pPr>
-      <w:r>
-        <w:rPr>
-          <w:rFonts w:ascii="Arial" w:eastAsia="Times New Roman" w:hAnsi="Arial" w:cs="Arial"/>
-          <w:color w:val="000000"/>
+          <w:highlight w:val="green"/>
+          <w:lang w:eastAsia="pl-PL"/>
+        </w:rPr>
+      </w:pPr>
+      <w:r>
+        <w:rPr>
+          <w:rFonts w:ascii="Arial" w:eastAsia="Times New Roman" w:hAnsi="Arial" w:cs="Arial"/>
+          <w:color w:val="000000"/>
+          <w:highlight w:val="green"/>
           <w:lang w:eastAsia="pl-PL"/>
         </w:rPr>
         <w:t>na lewo od każdego hasła wyświetlany jest jego numer (1p)</w:t>
@@ -2034,17 +2428,59 @@
         <w:rPr>
           <w:rFonts w:ascii="Arial" w:eastAsia="Times New Roman" w:hAnsi="Arial" w:cs="Arial"/>
           <w:color w:val="000000"/>
-          <w:lang w:eastAsia="pl-PL"/>
-        </w:rPr>
-      </w:pPr>
-      <w:r>
-        <w:rPr>
-          <w:rFonts w:ascii="Arial" w:eastAsia="Times New Roman" w:hAnsi="Arial" w:cs="Arial"/>
-          <w:color w:val="000000"/>
+          <w:highlight w:val="green"/>
+          <w:lang w:eastAsia="pl-PL"/>
+        </w:rPr>
+      </w:pPr>
+      <w:r>
+        <w:rPr>
+          <w:rFonts w:ascii="Arial" w:eastAsia="Times New Roman" w:hAnsi="Arial" w:cs="Arial"/>
+          <w:color w:val="000000"/>
+          <w:highlight w:val="green"/>
           <w:lang w:eastAsia="pl-PL"/>
         </w:rPr>
         <w:lastRenderedPageBreak/>
-        <w:t>w polu JTextArea (aby możliwe było przewijanie niezbędny będzie JScrollPane) wyświetlane są pytania z numerami (1p)</w:t>
+        <w:t xml:space="preserve">w polu </w:t>
+      </w:r>
+      <w:proofErr w:type="spellStart"/>
+      <w:r>
+        <w:rPr>
+          <w:rFonts w:ascii="Arial" w:eastAsia="Times New Roman" w:hAnsi="Arial" w:cs="Arial"/>
+          <w:color w:val="000000"/>
+          <w:highlight w:val="green"/>
+          <w:lang w:eastAsia="pl-PL"/>
+        </w:rPr>
+        <w:t>JTextArea</w:t>
+      </w:r>
+      <w:proofErr w:type="spellEnd"/>
+      <w:r>
+        <w:rPr>
+          <w:rFonts w:ascii="Arial" w:eastAsia="Times New Roman" w:hAnsi="Arial" w:cs="Arial"/>
+          <w:color w:val="000000"/>
+          <w:highlight w:val="green"/>
+          <w:lang w:eastAsia="pl-PL"/>
+        </w:rPr>
+        <w:t xml:space="preserve"> (aby możliwe było przewijanie niezbędny będzie </w:t>
+      </w:r>
+      <w:proofErr w:type="spellStart"/>
+      <w:r>
+        <w:rPr>
+          <w:rFonts w:ascii="Arial" w:eastAsia="Times New Roman" w:hAnsi="Arial" w:cs="Arial"/>
+          <w:color w:val="000000"/>
+          <w:highlight w:val="green"/>
+          <w:lang w:eastAsia="pl-PL"/>
+        </w:rPr>
+        <w:t>JScrollPane</w:t>
+      </w:r>
+      <w:proofErr w:type="spellEnd"/>
+      <w:r>
+        <w:rPr>
+          <w:rFonts w:ascii="Arial" w:eastAsia="Times New Roman" w:hAnsi="Arial" w:cs="Arial"/>
+          <w:color w:val="000000"/>
+          <w:highlight w:val="green"/>
+          <w:lang w:eastAsia="pl-PL"/>
+        </w:rPr>
+        <w:t>) wyświetlane są pytania z numerami (1p)</w:t>
       </w:r>
     </w:p>
     <w:p>
@@ -2068,7 +2504,43 @@
           <w:color w:val="000000"/>
           <w:lang w:eastAsia="pl-PL"/>
         </w:rPr>
-        <w:t>kontrola poprawności wypełniena krzyżówki 0- wyraz odgadnięty poprawnie powinien być zaznacozny (1p)</w:t>
+        <w:t xml:space="preserve">kontrola poprawności </w:t>
+      </w:r>
+      <w:proofErr w:type="spellStart"/>
+      <w:r>
+        <w:rPr>
+          <w:rFonts w:ascii="Arial" w:eastAsia="Times New Roman" w:hAnsi="Arial" w:cs="Arial"/>
+          <w:color w:val="000000"/>
+          <w:lang w:eastAsia="pl-PL"/>
+        </w:rPr>
+        <w:t>wypełniena</w:t>
+      </w:r>
+      <w:proofErr w:type="spellEnd"/>
+      <w:r>
+        <w:rPr>
+          <w:rFonts w:ascii="Arial" w:eastAsia="Times New Roman" w:hAnsi="Arial" w:cs="Arial"/>
+          <w:color w:val="000000"/>
+          <w:lang w:eastAsia="pl-PL"/>
+        </w:rPr>
+        <w:t xml:space="preserve"> krzyżówki 0- wyraz odgadnięty poprawnie powinien być </w:t>
+      </w:r>
+      <w:proofErr w:type="spellStart"/>
+      <w:r>
+        <w:rPr>
+          <w:rFonts w:ascii="Arial" w:eastAsia="Times New Roman" w:hAnsi="Arial" w:cs="Arial"/>
+          <w:color w:val="000000"/>
+          <w:lang w:eastAsia="pl-PL"/>
+        </w:rPr>
+        <w:t>zaznacozny</w:t>
+      </w:r>
+      <w:proofErr w:type="spellEnd"/>
+      <w:r>
+        <w:rPr>
+          <w:rFonts w:ascii="Arial" w:eastAsia="Times New Roman" w:hAnsi="Arial" w:cs="Arial"/>
+          <w:color w:val="000000"/>
+          <w:lang w:eastAsia="pl-PL"/>
+        </w:rPr>
+        <w:t xml:space="preserve"> (1p)</w:t>
       </w:r>
     </w:p>
     <w:p>
@@ -2091,7 +2563,25 @@
           <w:color w:val="000000"/>
           <w:lang w:eastAsia="pl-PL"/>
         </w:rPr>
-        <w:t>Na wikampie należy przesłać sprawozdanie w postaci pliku PDF, w którym:</w:t>
+        <w:t xml:space="preserve">Na </w:t>
+      </w:r>
+      <w:proofErr w:type="spellStart"/>
+      <w:r>
+        <w:rPr>
+          <w:rFonts w:ascii="Arial" w:eastAsia="Times New Roman" w:hAnsi="Arial" w:cs="Arial"/>
+          <w:color w:val="000000"/>
+          <w:lang w:eastAsia="pl-PL"/>
+        </w:rPr>
+        <w:t>wikampie</w:t>
+      </w:r>
+      <w:proofErr w:type="spellEnd"/>
+      <w:r>
+        <w:rPr>
+          <w:rFonts w:ascii="Arial" w:eastAsia="Times New Roman" w:hAnsi="Arial" w:cs="Arial"/>
+          <w:color w:val="000000"/>
+          <w:lang w:eastAsia="pl-PL"/>
+        </w:rPr>
+        <w:t xml:space="preserve"> należy przesłać sprawozdanie w postaci pliku PDF, w którym:</w:t>
       </w:r>
     </w:p>
     <w:p>
@@ -2179,6 +2669,9 @@
     <w:p/>
     <w:p>
       <w:r>
+        <w:rPr>
+          <w:noProof/>
+        </w:rPr>
         <w:drawing>
           <wp:inline distT="0" distB="0" distL="0" distR="0" wp14:anchorId="09DFABE6" wp14:editId="13BF19C2">
             <wp:extent cx="5960690" cy="3359888"/>
